--- a/掲示物/避難訓練について.docx
+++ b/掲示物/避難訓練について.docx
@@ -240,6 +240,7 @@
           <w:ilvl w:val="0"/>
           <w:numId w:val="2"/>
         </w:numPr>
+        <w:spacing w:line="900" w:lineRule="exact"/>
         <w:ind w:leftChars="0"/>
         <w:rPr>
           <w:rFonts w:ascii="ＭＳ ゴシック" w:eastAsia="ＭＳ ゴシック" w:hAnsi="ＭＳ ゴシック"/>
@@ -354,6 +355,7 @@
           <w:ilvl w:val="0"/>
           <w:numId w:val="2"/>
         </w:numPr>
+        <w:spacing w:line="900" w:lineRule="exact"/>
         <w:ind w:leftChars="0"/>
         <w:rPr>
           <w:rFonts w:ascii="ＭＳ ゴシック" w:eastAsia="ＭＳ ゴシック" w:hAnsi="ＭＳ ゴシック"/>
@@ -377,6 +379,7 @@
           <w:ilvl w:val="0"/>
           <w:numId w:val="2"/>
         </w:numPr>
+        <w:spacing w:line="900" w:lineRule="exact"/>
         <w:ind w:leftChars="0"/>
         <w:rPr>
           <w:rFonts w:ascii="ＭＳ ゴシック" w:eastAsia="ＭＳ ゴシック" w:hAnsi="ＭＳ ゴシック"/>
@@ -433,6 +436,7 @@
           <w:ilvl w:val="0"/>
           <w:numId w:val="2"/>
         </w:numPr>
+        <w:spacing w:line="900" w:lineRule="exact"/>
         <w:ind w:leftChars="0"/>
         <w:rPr>
           <w:rFonts w:ascii="ＭＳ ゴシック" w:eastAsia="ＭＳ ゴシック" w:hAnsi="ＭＳ ゴシック"/>
@@ -456,6 +460,41 @@
           <w:ilvl w:val="0"/>
           <w:numId w:val="2"/>
         </w:numPr>
+        <w:spacing w:line="900" w:lineRule="exact"/>
+        <w:ind w:leftChars="0"/>
+        <w:rPr>
+          <w:rFonts w:ascii="ＭＳ ゴシック" w:eastAsia="ＭＳ ゴシック" w:hAnsi="ＭＳ ゴシック" w:hint="eastAsia"/>
+          <w:sz w:val="56"/>
+          <w:szCs w:val="40"/>
+        </w:rPr>
+      </w:pPr>
+      <w:r>
+        <w:rPr>
+          <w:rFonts w:ascii="ＭＳ ゴシック" w:eastAsia="ＭＳ ゴシック" w:hAnsi="ＭＳ ゴシック" w:hint="eastAsia"/>
+          <w:sz w:val="56"/>
+          <w:szCs w:val="40"/>
+        </w:rPr>
+        <w:t>避難訓練後、自転車置き場の掃除をします</w:t>
+      </w:r>
+      <w:r>
+        <w:rPr>
+          <w:rFonts w:ascii="ＭＳ ゴシック" w:eastAsia="ＭＳ ゴシック" w:hAnsi="ＭＳ ゴシック" w:hint="eastAsia"/>
+          <w:sz w:val="56"/>
+          <w:szCs w:val="40"/>
+        </w:rPr>
+        <w:t>。</w:t>
+      </w:r>
+      <w:bookmarkStart w:id="0" w:name="_GoBack"/>
+      <w:bookmarkEnd w:id="0"/>
+    </w:p>
+    <w:p>
+      <w:pPr>
+        <w:pStyle w:val="a7"/>
+        <w:numPr>
+          <w:ilvl w:val="0"/>
+          <w:numId w:val="2"/>
+        </w:numPr>
+        <w:spacing w:line="900" w:lineRule="exact"/>
         <w:ind w:leftChars="0"/>
         <w:rPr>
           <w:rFonts w:ascii="ＭＳ ゴシック" w:eastAsia="ＭＳ ゴシック" w:hAnsi="ＭＳ ゴシック"/>
@@ -474,10 +513,10 @@
               <wp:anchor distT="0" distB="0" distL="114300" distR="114300" simplePos="0" relativeHeight="251660288" behindDoc="0" locked="0" layoutInCell="1" allowOverlap="1">
                 <wp:simplePos x="0" y="0"/>
                 <wp:positionH relativeFrom="margin">
-                  <wp:posOffset>7606030</wp:posOffset>
+                  <wp:align>right</wp:align>
                 </wp:positionH>
                 <wp:positionV relativeFrom="paragraph">
-                  <wp:posOffset>1533525</wp:posOffset>
+                  <wp:posOffset>1457325</wp:posOffset>
                 </wp:positionV>
                 <wp:extent cx="1714500" cy="706170"/>
                 <wp:effectExtent l="0" t="0" r="0" b="0"/>
@@ -539,7 +578,7 @@
           </mc:Choice>
           <mc:Fallback>
             <w:pict>
-              <v:shape id="テキスト ボックス 2" o:spid="_x0000_s1027" type="#_x0000_t202" style="position:absolute;left:0;text-align:left;margin-left:598.9pt;margin-top:120.75pt;width:135pt;height:55.6pt;z-index:251660288;visibility:visible;mso-wrap-style:square;mso-width-percent:0;mso-wrap-distance-left:9pt;mso-wrap-distance-top:0;mso-wrap-distance-right:9pt;mso-wrap-distance-bottom:0;mso-position-horizontal:absolute;mso-position-horizontal-relative:margin;mso-position-vertical:absolute;mso-position-vertical-relative:text;mso-width-percent:0;mso-width-relative:margin;v-text-anchor:top" o:gfxdata="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" filled="f" stroked="f" strokeweight=".5pt">
+              <v:shape id="テキスト ボックス 2" o:spid="_x0000_s1027" type="#_x0000_t202" style="position:absolute;left:0;text-align:left;margin-left:83.8pt;margin-top:114.75pt;width:135pt;height:55.6pt;z-index:251660288;visibility:visible;mso-wrap-style:square;mso-width-percent:0;mso-wrap-distance-left:9pt;mso-wrap-distance-top:0;mso-wrap-distance-right:9pt;mso-wrap-distance-bottom:0;mso-position-horizontal:right;mso-position-horizontal-relative:margin;mso-position-vertical:absolute;mso-position-vertical-relative:text;mso-width-percent:0;mso-width-relative:margin;v-text-anchor:top" o:gfxdata="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" filled="f" stroked="f" strokeweight=".5pt">
                 <v:textbox>
                   <w:txbxContent>
                     <w:p>
@@ -583,8 +622,6 @@
         </w:rPr>
         <w:t>。</w:t>
       </w:r>
-      <w:bookmarkStart w:id="0" w:name="_GoBack"/>
-      <w:bookmarkEnd w:id="0"/>
     </w:p>
     <w:sectPr>
       <w:pgSz w:w="16838" w:h="11906" w:orient="landscape"/>
@@ -1273,6 +1310,7 @@
   <w:style w:type="character" w:default="1" w:styleId="a0">
     <w:name w:val="Default Paragraph Font"/>
     <w:uiPriority w:val="1"/>
+    <w:semiHidden/>
     <w:unhideWhenUsed/>
   </w:style>
   <w:style w:type="table" w:default="1" w:styleId="a1">
